--- a/Car_rental_project.docx
+++ b/Car_rental_project.docx
@@ -1,6 +1,6 @@
 
 <file path=word/document.xml><?xml version="1.0" encoding="utf-8"?>
-<w:document xmlns:wpc="http://schemas.microsoft.com/office/word/2010/wordprocessingCanvas" xmlns:mo="http://schemas.microsoft.com/office/mac/office/2008/main" xmlns:mc="http://schemas.openxmlformats.org/markup-compatibility/2006" xmlns:mv="urn:schemas-microsoft-com:mac:vml" xmlns:o="urn:schemas-microsoft-com:office:office" xmlns:r="http://schemas.openxmlformats.org/officeDocument/2006/relationships" xmlns:m="http://schemas.openxmlformats.org/officeDocument/2006/math" xmlns:v="urn:schemas-microsoft-com:vml" xmlns:wp14="http://schemas.microsoft.com/office/word/2010/wordprocessingDrawing" xmlns:wp="http://schemas.openxmlformats.org/drawingml/2006/wordprocessingDrawing" xmlns:w10="urn:schemas-microsoft-com:office:word" xmlns:w="http://schemas.openxmlformats.org/wordprocessingml/2006/main" xmlns:w14="http://schemas.microsoft.com/office/word/2010/wordml" xmlns:w15="http://schemas.microsoft.com/office/word/2012/wordml" xmlns:wpg="http://schemas.microsoft.com/office/word/2010/wordprocessingGroup" xmlns:wpi="http://schemas.microsoft.com/office/word/2010/wordprocessingInk" xmlns:wne="http://schemas.microsoft.com/office/word/2006/wordml" xmlns:wps="http://schemas.microsoft.com/office/word/2010/wordprocessingShape" mc:Ignorable="w14 w15 wp14">
+<w:document xmlns:wpc="http://schemas.microsoft.com/office/word/2010/wordprocessingCanvas" xmlns:cx="http://schemas.microsoft.com/office/drawing/2014/chartex" xmlns:cx1="http://schemas.microsoft.com/office/drawing/2015/9/8/chartex" xmlns:mc="http://schemas.openxmlformats.org/markup-compatibility/2006" xmlns:o="urn:schemas-microsoft-com:office:office" xmlns:r="http://schemas.openxmlformats.org/officeDocument/2006/relationships" xmlns:m="http://schemas.openxmlformats.org/officeDocument/2006/math" xmlns:v="urn:schemas-microsoft-com:vml" xmlns:wp14="http://schemas.microsoft.com/office/word/2010/wordprocessingDrawing" xmlns:wp="http://schemas.openxmlformats.org/drawingml/2006/wordprocessingDrawing" xmlns:w10="urn:schemas-microsoft-com:office:word" xmlns:w="http://schemas.openxmlformats.org/wordprocessingml/2006/main" xmlns:w14="http://schemas.microsoft.com/office/word/2010/wordml" xmlns:w15="http://schemas.microsoft.com/office/word/2012/wordml" xmlns:w16se="http://schemas.microsoft.com/office/word/2015/wordml/symex" xmlns:wpg="http://schemas.microsoft.com/office/word/2010/wordprocessingGroup" xmlns:wpi="http://schemas.microsoft.com/office/word/2010/wordprocessingInk" xmlns:wne="http://schemas.microsoft.com/office/word/2006/wordml" xmlns:wps="http://schemas.microsoft.com/office/word/2010/wordprocessingShape" mc:Ignorable="w14 w15 w16se wp14">
   <w:body>
     <w:p>
       <w:pPr>
@@ -9,8 +9,6 @@
           <w:szCs w:val="20"/>
         </w:rPr>
       </w:pPr>
-      <w:bookmarkStart w:id="0" w:name="_GoBack"/>
-      <w:bookmarkEnd w:id="0"/>
     </w:p>
     <w:p>
       <w:pPr>
@@ -101,30 +99,14 @@
           <w:sz w:val="32"/>
           <w:szCs w:val="32"/>
         </w:rPr>
-        <w:t xml:space="preserve">Yao </w:t>
-      </w:r>
-      <w:proofErr w:type="spellStart"/>
+        <w:t>Yao H</w:t>
+      </w:r>
       <w:r>
         <w:rPr>
           <w:sz w:val="32"/>
           <w:szCs w:val="32"/>
         </w:rPr>
-        <w:t>H</w:t>
-      </w:r>
-      <w:r>
-        <w:rPr>
-          <w:sz w:val="32"/>
-          <w:szCs w:val="32"/>
-        </w:rPr>
-        <w:t>eng</w:t>
-      </w:r>
-      <w:proofErr w:type="spellEnd"/>
-      <w:r>
-        <w:rPr>
-          <w:sz w:val="32"/>
-          <w:szCs w:val="32"/>
-        </w:rPr>
-        <w:t xml:space="preserve"> </w:t>
+        <w:t xml:space="preserve">eng </w:t>
       </w:r>
       <w:r>
         <w:rPr>
@@ -252,7 +234,6 @@
           <w:szCs w:val="32"/>
         </w:rPr>
       </w:pPr>
-      <w:proofErr w:type="spellStart"/>
       <w:r>
         <w:rPr>
           <w:sz w:val="32"/>
@@ -260,7 +241,6 @@
         </w:rPr>
         <w:t>Meekrodb</w:t>
       </w:r>
-      <w:proofErr w:type="spellEnd"/>
     </w:p>
     <w:p>
       <w:pPr>
@@ -404,21 +384,12 @@
           <w:szCs w:val="32"/>
         </w:rPr>
       </w:pPr>
-      <w:proofErr w:type="spellStart"/>
       <w:r>
         <w:rPr>
           <w:sz w:val="32"/>
           <w:szCs w:val="32"/>
         </w:rPr>
-        <w:t>Paypal</w:t>
-      </w:r>
-      <w:proofErr w:type="spellEnd"/>
-      <w:r>
-        <w:rPr>
-          <w:sz w:val="32"/>
-          <w:szCs w:val="32"/>
-        </w:rPr>
-        <w:t xml:space="preserve"> API</w:t>
+        <w:t>Paypal API</w:t>
       </w:r>
     </w:p>
     <w:p>
@@ -724,6 +695,7 @@
           <w:noProof/>
           <w:sz w:val="20"/>
           <w:szCs w:val="20"/>
+          <w:lang w:eastAsia="zh-CN"/>
         </w:rPr>
         <mc:AlternateContent>
           <mc:Choice Requires="wps">
@@ -790,7 +762,7 @@
               </wp:anchor>
             </w:drawing>
           </mc:Choice>
-          <mc:Fallback>
+          <mc:Fallback xmlns:mv="urn:schemas-microsoft-com:mac:vml" xmlns:mo="http://schemas.microsoft.com/office/mac/office/2008/main">
             <w:pict>
               <v:rect w14:anchorId="34A6DABB" id="Rectangle 12" o:spid="_x0000_s1026" style="position:absolute;margin-left:-5.05pt;margin-top:2.55pt;width:153pt;height:18pt;z-index:251659264;visibility:visible;mso-wrap-style:square;mso-wrap-distance-left:9pt;mso-wrap-distance-top:0;mso-wrap-distance-right:9pt;mso-wrap-distance-bottom:0;mso-position-horizontal:absolute;mso-position-horizontal-relative:text;mso-position-vertical:absolute;mso-position-vertical-relative:text;v-text-anchor:middle" o:gfxdata="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" fillcolor="#5b9bd5 [3204]" strokecolor="#1f4d78 [1604]" strokeweight="1pt">
                 <w10:wrap type="through"/>
@@ -880,6 +852,7 @@
           <w:noProof/>
           <w:sz w:val="20"/>
           <w:szCs w:val="20"/>
+          <w:lang w:eastAsia="zh-CN"/>
         </w:rPr>
         <mc:AlternateContent>
           <mc:Choice Requires="wps">
@@ -946,7 +919,7 @@
               </wp:anchor>
             </w:drawing>
           </mc:Choice>
-          <mc:Fallback>
+          <mc:Fallback xmlns:mv="urn:schemas-microsoft-com:mac:vml" xmlns:mo="http://schemas.microsoft.com/office/mac/office/2008/main">
             <w:pict>
               <v:rect w14:anchorId="61368EFC" id="Rectangle 13" o:spid="_x0000_s1026" style="position:absolute;margin-left:175.2pt;margin-top:9pt;width:153pt;height:18pt;z-index:251661312;visibility:visible;mso-wrap-style:square;mso-wrap-distance-left:9pt;mso-wrap-distance-top:0;mso-wrap-distance-right:9pt;mso-wrap-distance-bottom:0;mso-position-horizontal:absolute;mso-position-horizontal-relative:text;mso-position-vertical:absolute;mso-position-vertical-relative:text;v-text-anchor:middle" o:gfxdata="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" fillcolor="#5b9bd5 [3204]" strokecolor="#1f4d78 [1604]" strokeweight="1pt">
                 <w10:wrap type="through"/>
@@ -960,6 +933,7 @@
           <w:noProof/>
           <w:sz w:val="20"/>
           <w:szCs w:val="20"/>
+          <w:lang w:eastAsia="zh-CN"/>
         </w:rPr>
         <mc:AlternateContent>
           <mc:Choice Requires="wps">
@@ -1026,7 +1000,7 @@
               </wp:anchor>
             </w:drawing>
           </mc:Choice>
-          <mc:Fallback>
+          <mc:Fallback xmlns:mv="urn:schemas-microsoft-com:mac:vml" xmlns:mo="http://schemas.microsoft.com/office/mac/office/2008/main">
             <w:pict>
               <v:rect w14:anchorId="0FB646C5" id="Rectangle 14" o:spid="_x0000_s1026" style="position:absolute;margin-left:-4.95pt;margin-top:9pt;width:153pt;height:18pt;z-index:251660288;visibility:visible;mso-wrap-style:square;mso-wrap-distance-left:9pt;mso-wrap-distance-top:0;mso-wrap-distance-right:9pt;mso-wrap-distance-bottom:0;mso-position-horizontal:absolute;mso-position-horizontal-relative:text;mso-position-vertical:absolute;mso-position-vertical-relative:text;v-text-anchor:middle" o:gfxdata="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" fillcolor="#5b9bd5 [3204]" strokecolor="#1f4d78 [1604]" strokeweight="1pt">
                 <w10:wrap type="through"/>
@@ -1093,6 +1067,7 @@
           <w:noProof/>
           <w:sz w:val="20"/>
           <w:szCs w:val="20"/>
+          <w:lang w:eastAsia="zh-CN"/>
         </w:rPr>
         <mc:AlternateContent>
           <mc:Choice Requires="wps">
@@ -1159,7 +1134,7 @@
               </wp:anchor>
             </w:drawing>
           </mc:Choice>
-          <mc:Fallback>
+          <mc:Fallback xmlns:mv="urn:schemas-microsoft-com:mac:vml" xmlns:mo="http://schemas.microsoft.com/office/mac/office/2008/main">
             <w:pict>
               <v:rect w14:anchorId="1054CF6C" id="Rectangle 15" o:spid="_x0000_s1026" style="position:absolute;margin-left:-4.95pt;margin-top:10.65pt;width:153pt;height:18pt;z-index:251662336;visibility:visible;mso-wrap-style:square;mso-wrap-distance-left:9pt;mso-wrap-distance-top:0;mso-wrap-distance-right:9pt;mso-wrap-distance-bottom:0;mso-position-horizontal:absolute;mso-position-horizontal-relative:text;mso-position-vertical:absolute;mso-position-vertical-relative:text;v-text-anchor:middle" o:gfxdata="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" fillcolor="#5b9bd5 [3204]" strokecolor="#1f4d78 [1604]" strokeweight="1pt">
                 <w10:wrap type="through"/>
@@ -1319,6 +1294,7 @@
           <w:noProof/>
           <w:sz w:val="20"/>
           <w:szCs w:val="20"/>
+          <w:lang w:eastAsia="zh-CN"/>
         </w:rPr>
         <mc:AlternateContent>
           <mc:Choice Requires="wps">
@@ -1391,7 +1367,7 @@
               </wp:anchor>
             </w:drawing>
           </mc:Choice>
-          <mc:Fallback>
+          <mc:Fallback xmlns:mv="urn:schemas-microsoft-com:mac:vml" xmlns:mo="http://schemas.microsoft.com/office/mac/office/2008/main">
             <w:pict>
               <v:rect w14:anchorId="688F29DC" id="Rectangle 16" o:spid="_x0000_s1026" style="position:absolute;margin-left:103pt;margin-top:5.4pt;width:120.1pt;height:45.05pt;z-index:251663360;visibility:visible;mso-wrap-style:square;mso-width-percent:0;mso-height-percent:0;mso-wrap-distance-left:9pt;mso-wrap-distance-top:0;mso-wrap-distance-right:9pt;mso-wrap-distance-bottom:0;mso-position-horizontal:absolute;mso-position-horizontal-relative:text;mso-position-vertical:absolute;mso-position-vertical-relative:text;mso-width-percent:0;mso-height-percent:0;mso-width-relative:margin;mso-height-relative:margin;v-text-anchor:middle" o:gfxdata="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" fillcolor="#5b9bd5 [3204]" strokecolor="#1f4d78 [1604]" strokeweight="1pt">
                 <w10:wrap type="through"/>
@@ -1413,6 +1389,7 @@
           <w:noProof/>
           <w:sz w:val="20"/>
           <w:szCs w:val="20"/>
+          <w:lang w:eastAsia="zh-CN"/>
         </w:rPr>
         <mc:AlternateContent>
           <mc:Choice Requires="wps">
@@ -1545,7 +1522,7 @@
               </wp:anchor>
             </w:drawing>
           </mc:Choice>
-          <mc:Fallback>
+          <mc:Fallback xmlns:mv="urn:schemas-microsoft-com:mac:vml" xmlns:mo="http://schemas.microsoft.com/office/mac/office/2008/main">
             <w:pict>
               <v:shapetype w14:anchorId="16ACFFDD" id="_x0000_t202" coordsize="21600,21600" o:spt="202" path="m0,0l0,21600,21600,21600,21600,0xe">
                 <v:stroke joinstyle="miter"/>
@@ -2007,11 +1984,13 @@
           <w:noProof/>
           <w:sz w:val="32"/>
           <w:szCs w:val="32"/>
-        </w:rPr>
+          <w:lang w:eastAsia="zh-CN"/>
+        </w:rPr>
+        <w:lastRenderedPageBreak/>
         <w:drawing>
           <wp:inline distT="0" distB="0" distL="0" distR="0" wp14:anchorId="6744E6F5" wp14:editId="576ACA35">
             <wp:extent cx="6718935" cy="4256258"/>
-            <wp:effectExtent l="0" t="25400" r="0" b="62230"/>
+            <wp:effectExtent l="0" t="38100" r="5715" b="30480"/>
             <wp:docPr id="8" name="Diagram 8"/>
             <wp:cNvGraphicFramePr/>
             <a:graphic xmlns:a="http://schemas.openxmlformats.org/drawingml/2006/main">
@@ -2035,11 +2014,12 @@
           <w:noProof/>
           <w:sz w:val="20"/>
           <w:szCs w:val="20"/>
+          <w:lang w:eastAsia="zh-CN"/>
         </w:rPr>
         <w:drawing>
           <wp:inline distT="0" distB="0" distL="0" distR="0" wp14:anchorId="516BEBA4" wp14:editId="21498807">
             <wp:extent cx="6718935" cy="4024142"/>
-            <wp:effectExtent l="0" t="25400" r="12065" b="40005"/>
+            <wp:effectExtent l="0" t="38100" r="5715" b="14605"/>
             <wp:docPr id="9" name="Diagram 9"/>
             <wp:cNvGraphicFramePr/>
             <a:graphic xmlns:a="http://schemas.openxmlformats.org/drawingml/2006/main">
@@ -2080,6 +2060,7 @@
           <w:sz w:val="32"/>
           <w:szCs w:val="32"/>
         </w:rPr>
+        <w:lastRenderedPageBreak/>
         <w:t>My Reservations</w:t>
       </w:r>
     </w:p>
@@ -2112,11 +2093,12 @@
           <w:noProof/>
           <w:sz w:val="32"/>
           <w:szCs w:val="32"/>
+          <w:lang w:eastAsia="zh-CN"/>
         </w:rPr>
         <w:drawing>
           <wp:inline distT="0" distB="0" distL="0" distR="0" wp14:anchorId="3DE67D9B" wp14:editId="5438D0C7">
             <wp:extent cx="6871335" cy="2407920"/>
-            <wp:effectExtent l="0" t="50800" r="12065" b="30480"/>
+            <wp:effectExtent l="0" t="38100" r="5715" b="11430"/>
             <wp:docPr id="10" name="Diagram 10"/>
             <wp:cNvGraphicFramePr/>
             <a:graphic xmlns:a="http://schemas.openxmlformats.org/drawingml/2006/main">
@@ -2377,17 +2359,8 @@
           <w:sz w:val="32"/>
           <w:szCs w:val="32"/>
         </w:rPr>
-        <w:t xml:space="preserve">Google Map </w:t>
-      </w:r>
-      <w:proofErr w:type="spellStart"/>
-      <w:r>
-        <w:rPr>
-          <w:sz w:val="32"/>
-          <w:szCs w:val="32"/>
-        </w:rPr>
-        <w:t>Api</w:t>
-      </w:r>
-      <w:proofErr w:type="spellEnd"/>
+        <w:t>Google Map Api</w:t>
+      </w:r>
     </w:p>
     <w:p>
       <w:pPr>
@@ -2472,6 +2445,7 @@
           <w:noProof/>
           <w:sz w:val="32"/>
           <w:szCs w:val="32"/>
+          <w:lang w:eastAsia="zh-CN"/>
         </w:rPr>
         <w:drawing>
           <wp:inline distT="0" distB="0" distL="0" distR="0" wp14:anchorId="32F01707" wp14:editId="7EAFFE17">
@@ -2555,6 +2529,50 @@
           <w:szCs w:val="32"/>
         </w:rPr>
       </w:pPr>
+      <w:r>
+        <w:rPr>
+          <w:noProof/>
+          <w:lang w:eastAsia="zh-CN"/>
+        </w:rPr>
+        <w:lastRenderedPageBreak/>
+        <w:drawing>
+          <wp:inline distT="0" distB="0" distL="0" distR="0" wp14:anchorId="507ACE2E" wp14:editId="12449C1F">
+            <wp:extent cx="5048250" cy="4686300"/>
+            <wp:effectExtent l="0" t="0" r="0" b="0"/>
+            <wp:docPr id="1" name="Picture 1"/>
+            <wp:cNvGraphicFramePr>
+              <a:graphicFrameLocks xmlns:a="http://schemas.openxmlformats.org/drawingml/2006/main" noChangeAspect="1"/>
+            </wp:cNvGraphicFramePr>
+            <a:graphic xmlns:a="http://schemas.openxmlformats.org/drawingml/2006/main">
+              <a:graphicData uri="http://schemas.openxmlformats.org/drawingml/2006/picture">
+                <pic:pic xmlns:pic="http://schemas.openxmlformats.org/drawingml/2006/picture">
+                  <pic:nvPicPr>
+                    <pic:cNvPr id="1" name=""/>
+                    <pic:cNvPicPr/>
+                  </pic:nvPicPr>
+                  <pic:blipFill>
+                    <a:blip r:embed="rId23"/>
+                    <a:stretch>
+                      <a:fillRect/>
+                    </a:stretch>
+                  </pic:blipFill>
+                  <pic:spPr>
+                    <a:xfrm>
+                      <a:off x="0" y="0"/>
+                      <a:ext cx="5048250" cy="4686300"/>
+                    </a:xfrm>
+                    <a:prstGeom prst="rect">
+                      <a:avLst/>
+                    </a:prstGeom>
+                  </pic:spPr>
+                </pic:pic>
+              </a:graphicData>
+            </a:graphic>
+          </wp:inline>
+        </w:drawing>
+      </w:r>
+      <w:bookmarkStart w:id="0" w:name="_GoBack"/>
+      <w:bookmarkEnd w:id="0"/>
     </w:p>
     <w:p>
       <w:pPr>
@@ -2671,7 +2689,7 @@
 </file>
 
 <file path=word/endnotes.xml><?xml version="1.0" encoding="utf-8"?>
-<w:endnotes xmlns:wpc="http://schemas.microsoft.com/office/word/2010/wordprocessingCanvas" xmlns:mo="http://schemas.microsoft.com/office/mac/office/2008/main" xmlns:mc="http://schemas.openxmlformats.org/markup-compatibility/2006" xmlns:mv="urn:schemas-microsoft-com:mac:vml" xmlns:o="urn:schemas-microsoft-com:office:office" xmlns:r="http://schemas.openxmlformats.org/officeDocument/2006/relationships" xmlns:m="http://schemas.openxmlformats.org/officeDocument/2006/math" xmlns:v="urn:schemas-microsoft-com:vml" xmlns:wp14="http://schemas.microsoft.com/office/word/2010/wordprocessingDrawing" xmlns:wp="http://schemas.openxmlformats.org/drawingml/2006/wordprocessingDrawing" xmlns:w10="urn:schemas-microsoft-com:office:word" xmlns:w="http://schemas.openxmlformats.org/wordprocessingml/2006/main" xmlns:w14="http://schemas.microsoft.com/office/word/2010/wordml" xmlns:w15="http://schemas.microsoft.com/office/word/2012/wordml" xmlns:wpg="http://schemas.microsoft.com/office/word/2010/wordprocessingGroup" xmlns:wpi="http://schemas.microsoft.com/office/word/2010/wordprocessingInk" xmlns:wne="http://schemas.microsoft.com/office/word/2006/wordml" xmlns:wps="http://schemas.microsoft.com/office/word/2010/wordprocessingShape" mc:Ignorable="w14 w15 wp14">
+<w:endnotes xmlns:wpc="http://schemas.microsoft.com/office/word/2010/wordprocessingCanvas" xmlns:cx="http://schemas.microsoft.com/office/drawing/2014/chartex" xmlns:cx1="http://schemas.microsoft.com/office/drawing/2015/9/8/chartex" xmlns:mc="http://schemas.openxmlformats.org/markup-compatibility/2006" xmlns:o="urn:schemas-microsoft-com:office:office" xmlns:r="http://schemas.openxmlformats.org/officeDocument/2006/relationships" xmlns:m="http://schemas.openxmlformats.org/officeDocument/2006/math" xmlns:v="urn:schemas-microsoft-com:vml" xmlns:wp14="http://schemas.microsoft.com/office/word/2010/wordprocessingDrawing" xmlns:wp="http://schemas.openxmlformats.org/drawingml/2006/wordprocessingDrawing" xmlns:w10="urn:schemas-microsoft-com:office:word" xmlns:w="http://schemas.openxmlformats.org/wordprocessingml/2006/main" xmlns:w14="http://schemas.microsoft.com/office/word/2010/wordml" xmlns:w15="http://schemas.microsoft.com/office/word/2012/wordml" xmlns:w16se="http://schemas.microsoft.com/office/word/2015/wordml/symex" xmlns:wpg="http://schemas.microsoft.com/office/word/2010/wordprocessingGroup" xmlns:wpi="http://schemas.microsoft.com/office/word/2010/wordprocessingInk" xmlns:wne="http://schemas.microsoft.com/office/word/2006/wordml" xmlns:wps="http://schemas.microsoft.com/office/word/2010/wordprocessingShape" mc:Ignorable="w14 w15 w16se wp14">
   <w:endnote w:type="separator" w:id="-1">
     <w:p>
       <w:r>
@@ -2690,7 +2708,7 @@
 </file>
 
 <file path=word/footnotes.xml><?xml version="1.0" encoding="utf-8"?>
-<w:footnotes xmlns:wpc="http://schemas.microsoft.com/office/word/2010/wordprocessingCanvas" xmlns:mo="http://schemas.microsoft.com/office/mac/office/2008/main" xmlns:mc="http://schemas.openxmlformats.org/markup-compatibility/2006" xmlns:mv="urn:schemas-microsoft-com:mac:vml" xmlns:o="urn:schemas-microsoft-com:office:office" xmlns:r="http://schemas.openxmlformats.org/officeDocument/2006/relationships" xmlns:m="http://schemas.openxmlformats.org/officeDocument/2006/math" xmlns:v="urn:schemas-microsoft-com:vml" xmlns:wp14="http://schemas.microsoft.com/office/word/2010/wordprocessingDrawing" xmlns:wp="http://schemas.openxmlformats.org/drawingml/2006/wordprocessingDrawing" xmlns:w10="urn:schemas-microsoft-com:office:word" xmlns:w="http://schemas.openxmlformats.org/wordprocessingml/2006/main" xmlns:w14="http://schemas.microsoft.com/office/word/2010/wordml" xmlns:w15="http://schemas.microsoft.com/office/word/2012/wordml" xmlns:wpg="http://schemas.microsoft.com/office/word/2010/wordprocessingGroup" xmlns:wpi="http://schemas.microsoft.com/office/word/2010/wordprocessingInk" xmlns:wne="http://schemas.microsoft.com/office/word/2006/wordml" xmlns:wps="http://schemas.microsoft.com/office/word/2010/wordprocessingShape" mc:Ignorable="w14 w15 wp14">
+<w:footnotes xmlns:wpc="http://schemas.microsoft.com/office/word/2010/wordprocessingCanvas" xmlns:cx="http://schemas.microsoft.com/office/drawing/2014/chartex" xmlns:cx1="http://schemas.microsoft.com/office/drawing/2015/9/8/chartex" xmlns:mc="http://schemas.openxmlformats.org/markup-compatibility/2006" xmlns:o="urn:schemas-microsoft-com:office:office" xmlns:r="http://schemas.openxmlformats.org/officeDocument/2006/relationships" xmlns:m="http://schemas.openxmlformats.org/officeDocument/2006/math" xmlns:v="urn:schemas-microsoft-com:vml" xmlns:wp14="http://schemas.microsoft.com/office/word/2010/wordprocessingDrawing" xmlns:wp="http://schemas.openxmlformats.org/drawingml/2006/wordprocessingDrawing" xmlns:w10="urn:schemas-microsoft-com:office:word" xmlns:w="http://schemas.openxmlformats.org/wordprocessingml/2006/main" xmlns:w14="http://schemas.microsoft.com/office/word/2010/wordml" xmlns:w15="http://schemas.microsoft.com/office/word/2012/wordml" xmlns:w16se="http://schemas.microsoft.com/office/word/2015/wordml/symex" xmlns:wpg="http://schemas.microsoft.com/office/word/2010/wordprocessingGroup" xmlns:wpi="http://schemas.microsoft.com/office/word/2010/wordprocessingInk" xmlns:wne="http://schemas.microsoft.com/office/word/2006/wordml" xmlns:wps="http://schemas.microsoft.com/office/word/2010/wordprocessingShape" mc:Ignorable="w14 w15 w16se wp14">
   <w:footnote w:type="separator" w:id="-1">
     <w:p>
       <w:r>
@@ -2709,8 +2727,8 @@
 </file>
 
 <file path=word/numbering.xml><?xml version="1.0" encoding="utf-8"?>
-<w:numbering xmlns:wpc="http://schemas.microsoft.com/office/word/2010/wordprocessingCanvas" xmlns:mo="http://schemas.microsoft.com/office/mac/office/2008/main" xmlns:mc="http://schemas.openxmlformats.org/markup-compatibility/2006" xmlns:mv="urn:schemas-microsoft-com:mac:vml" xmlns:o="urn:schemas-microsoft-com:office:office" xmlns:r="http://schemas.openxmlformats.org/officeDocument/2006/relationships" xmlns:m="http://schemas.openxmlformats.org/officeDocument/2006/math" xmlns:v="urn:schemas-microsoft-com:vml" xmlns:wp14="http://schemas.microsoft.com/office/word/2010/wordprocessingDrawing" xmlns:wp="http://schemas.openxmlformats.org/drawingml/2006/wordprocessingDrawing" xmlns:w10="urn:schemas-microsoft-com:office:word" xmlns:w="http://schemas.openxmlformats.org/wordprocessingml/2006/main" xmlns:w14="http://schemas.microsoft.com/office/word/2010/wordml" xmlns:w15="http://schemas.microsoft.com/office/word/2012/wordml" xmlns:wpg="http://schemas.microsoft.com/office/word/2010/wordprocessingGroup" xmlns:wpi="http://schemas.microsoft.com/office/word/2010/wordprocessingInk" xmlns:wne="http://schemas.microsoft.com/office/word/2006/wordml" xmlns:wps="http://schemas.microsoft.com/office/word/2010/wordprocessingShape" mc:Ignorable="w14 w15 wp14">
-  <w:abstractNum w:abstractNumId="0">
+<w:numbering xmlns:wpc="http://schemas.microsoft.com/office/word/2010/wordprocessingCanvas" xmlns:cx="http://schemas.microsoft.com/office/drawing/2014/chartex" xmlns:cx1="http://schemas.microsoft.com/office/drawing/2015/9/8/chartex" xmlns:mc="http://schemas.openxmlformats.org/markup-compatibility/2006" xmlns:o="urn:schemas-microsoft-com:office:office" xmlns:r="http://schemas.openxmlformats.org/officeDocument/2006/relationships" xmlns:m="http://schemas.openxmlformats.org/officeDocument/2006/math" xmlns:v="urn:schemas-microsoft-com:vml" xmlns:wp14="http://schemas.microsoft.com/office/word/2010/wordprocessingDrawing" xmlns:wp="http://schemas.openxmlformats.org/drawingml/2006/wordprocessingDrawing" xmlns:w10="urn:schemas-microsoft-com:office:word" xmlns:w="http://schemas.openxmlformats.org/wordprocessingml/2006/main" xmlns:w14="http://schemas.microsoft.com/office/word/2010/wordml" xmlns:w15="http://schemas.microsoft.com/office/word/2012/wordml" xmlns:w16se="http://schemas.microsoft.com/office/word/2015/wordml/symex" xmlns:wpg="http://schemas.microsoft.com/office/word/2010/wordprocessingGroup" xmlns:wpi="http://schemas.microsoft.com/office/word/2010/wordprocessingInk" xmlns:wne="http://schemas.microsoft.com/office/word/2006/wordml" xmlns:wps="http://schemas.microsoft.com/office/word/2010/wordprocessingShape" mc:Ignorable="w14 w15 w16se wp14">
+  <w:abstractNum w:abstractNumId="0" w15:restartNumberingAfterBreak="0">
     <w:nsid w:val="1D4D3CC7"/>
     <w:multiLevelType w:val="hybridMultilevel"/>
     <w:tmpl w:val="C2FCEE2C"/>
@@ -2823,7 +2841,7 @@
       </w:rPr>
     </w:lvl>
   </w:abstractNum>
-  <w:abstractNum w:abstractNumId="1">
+  <w:abstractNum w:abstractNumId="1" w15:restartNumberingAfterBreak="0">
     <w:nsid w:val="21457BC8"/>
     <w:multiLevelType w:val="hybridMultilevel"/>
     <w:tmpl w:val="E4FA0DD2"/>
@@ -2912,7 +2930,7 @@
       </w:pPr>
     </w:lvl>
   </w:abstractNum>
-  <w:abstractNum w:abstractNumId="2">
+  <w:abstractNum w:abstractNumId="2" w15:restartNumberingAfterBreak="0">
     <w:nsid w:val="6E865925"/>
     <w:multiLevelType w:val="hybridMultilevel"/>
     <w:tmpl w:val="673C01AE"/>
@@ -3038,7 +3056,7 @@
 </file>
 
 <file path=word/styles.xml><?xml version="1.0" encoding="utf-8"?>
-<w:styles xmlns:mc="http://schemas.openxmlformats.org/markup-compatibility/2006" xmlns:r="http://schemas.openxmlformats.org/officeDocument/2006/relationships" xmlns:w="http://schemas.openxmlformats.org/wordprocessingml/2006/main" xmlns:w14="http://schemas.microsoft.com/office/word/2010/wordml" xmlns:w15="http://schemas.microsoft.com/office/word/2012/wordml" mc:Ignorable="w14 w15">
+<w:styles xmlns:mc="http://schemas.openxmlformats.org/markup-compatibility/2006" xmlns:r="http://schemas.openxmlformats.org/officeDocument/2006/relationships" xmlns:w="http://schemas.openxmlformats.org/wordprocessingml/2006/main" xmlns:w14="http://schemas.microsoft.com/office/word/2010/wordml" xmlns:w15="http://schemas.microsoft.com/office/word/2012/wordml" xmlns:w16se="http://schemas.microsoft.com/office/word/2015/wordml/symex" mc:Ignorable="w14 w15 w16se">
   <w:docDefaults>
     <w:rPrDefault>
       <w:rPr>
@@ -3050,7 +3068,7 @@
     </w:rPrDefault>
     <w:pPrDefault/>
   </w:docDefaults>
-  <w:latentStyles w:defLockedState="0" w:defUIPriority="99" w:defSemiHidden="0" w:defUnhideWhenUsed="0" w:defQFormat="0" w:count="382">
+  <w:latentStyles w:defLockedState="0" w:defUIPriority="99" w:defSemiHidden="0" w:defUnhideWhenUsed="0" w:defQFormat="0" w:count="371">
     <w:lsdException w:name="Normal" w:uiPriority="0" w:qFormat="1"/>
     <w:lsdException w:name="heading 1" w:uiPriority="9" w:qFormat="1"/>
     <w:lsdException w:name="heading 2" w:semiHidden="1" w:uiPriority="9" w:unhideWhenUsed="1" w:qFormat="1"/>
@@ -3207,15 +3225,6 @@
     <w:lsdException w:name="Balloon Text" w:semiHidden="1" w:unhideWhenUsed="1"/>
     <w:lsdException w:name="Table Grid" w:uiPriority="39"/>
     <w:lsdException w:name="Table Theme" w:semiHidden="1" w:unhideWhenUsed="1"/>
-    <w:lsdException w:name="Note Level 1" w:semiHidden="1" w:unhideWhenUsed="1"/>
-    <w:lsdException w:name="Note Level 2" w:semiHidden="1" w:unhideWhenUsed="1"/>
-    <w:lsdException w:name="Note Level 3" w:semiHidden="1" w:unhideWhenUsed="1"/>
-    <w:lsdException w:name="Note Level 4" w:semiHidden="1" w:unhideWhenUsed="1"/>
-    <w:lsdException w:name="Note Level 5" w:semiHidden="1" w:unhideWhenUsed="1"/>
-    <w:lsdException w:name="Note Level 6" w:semiHidden="1" w:unhideWhenUsed="1"/>
-    <w:lsdException w:name="Note Level 7" w:semiHidden="1" w:unhideWhenUsed="1"/>
-    <w:lsdException w:name="Note Level 8" w:semiHidden="1" w:unhideWhenUsed="1"/>
-    <w:lsdException w:name="Note Level 9" w:semiHidden="1" w:unhideWhenUsed="1"/>
     <w:lsdException w:name="Placeholder Text" w:semiHidden="1"/>
     <w:lsdException w:name="No Spacing" w:uiPriority="1" w:qFormat="1"/>
     <w:lsdException w:name="Light Shading" w:uiPriority="60"/>
@@ -3431,8 +3440,6 @@
     <w:lsdException w:name="List Table 5 Dark Accent 6" w:uiPriority="50"/>
     <w:lsdException w:name="List Table 6 Colorful Accent 6" w:uiPriority="51"/>
     <w:lsdException w:name="List Table 7 Colorful Accent 6" w:uiPriority="52"/>
-    <w:lsdException w:name="Mention" w:semiHidden="1" w:unhideWhenUsed="1"/>
-    <w:lsdException w:name="Smart Hyperlink" w:semiHidden="1" w:unhideWhenUsed="1"/>
   </w:latentStyles>
   <w:style w:type="paragraph" w:default="1" w:styleId="Normal">
     <w:name w:val="Normal"/>
@@ -6228,34 +6235,34 @@
     </dgm:pt>
   </dgm:ptLst>
   <dgm:cxnLst>
+    <dgm:cxn modelId="{B61A6EBC-99CD-9C4A-A74B-7B70DAA7929A}" type="presOf" srcId="{26826756-E5B9-9841-A7BB-8772E5E3EEFF}" destId="{89CC18AB-3D36-3F4A-826C-4061622910C8}" srcOrd="1" destOrd="1" presId="urn:microsoft.com/office/officeart/2005/8/layout/vList4"/>
+    <dgm:cxn modelId="{49A6F093-6326-A04D-B4A7-284D7728D5C1}" type="presOf" srcId="{4F3A3B6D-5E9F-F640-8830-BAE9E638F707}" destId="{920D73B7-FCCB-A54C-A688-E95490E812EE}" srcOrd="0" destOrd="1" presId="urn:microsoft.com/office/officeart/2005/8/layout/vList4"/>
+    <dgm:cxn modelId="{F23C3D43-3052-404B-8982-FC446D370071}" srcId="{26658F9E-5249-B54E-AA0A-B5D55AD8F09B}" destId="{26826756-E5B9-9841-A7BB-8772E5E3EEFF}" srcOrd="0" destOrd="0" parTransId="{791FC8D4-728D-D44C-8E7F-AD1189DB2958}" sibTransId="{29AA7009-F56A-1442-B9BD-DEDC780875E7}"/>
+    <dgm:cxn modelId="{A773F0B2-66B7-6444-8739-03B0B312134C}" type="presOf" srcId="{2A5C9FBF-13D1-C24D-9242-6970557E6E42}" destId="{832451D9-B5BC-2644-865A-83DC14EC44AA}" srcOrd="0" destOrd="2" presId="urn:microsoft.com/office/officeart/2005/8/layout/vList4"/>
+    <dgm:cxn modelId="{4B91B7D0-182F-CB42-9481-5A6C42676897}" type="presOf" srcId="{2A5C9FBF-13D1-C24D-9242-6970557E6E42}" destId="{89CC18AB-3D36-3F4A-826C-4061622910C8}" srcOrd="1" destOrd="2" presId="urn:microsoft.com/office/officeart/2005/8/layout/vList4"/>
+    <dgm:cxn modelId="{9B64D01A-AA18-474C-9CA6-9A53C69D3D4C}" type="presOf" srcId="{B2A94604-4869-0841-9DDC-A7263800EAFA}" destId="{73D75B1E-7202-354B-A1AE-EC17D7431968}" srcOrd="0" destOrd="0" presId="urn:microsoft.com/office/officeart/2005/8/layout/vList4"/>
+    <dgm:cxn modelId="{14F968EF-C8FD-C249-A29F-2FFDBD2F5D23}" type="presOf" srcId="{2782E50C-AEF8-0949-8077-3E35F0692539}" destId="{0AFABE6D-0461-B84F-B9C3-1C5079C3DA2E}" srcOrd="0" destOrd="0" presId="urn:microsoft.com/office/officeart/2005/8/layout/vList4"/>
+    <dgm:cxn modelId="{8C3365B4-3E04-E042-AD77-8F87DD27BB91}" type="presOf" srcId="{9C2011AD-A50F-AC48-B652-02506C1E5AE1}" destId="{75E1470A-F914-5E43-AFCA-0B5F62FC7200}" srcOrd="1" destOrd="0" presId="urn:microsoft.com/office/officeart/2005/8/layout/vList4"/>
+    <dgm:cxn modelId="{170980B4-71B9-9B43-9DD1-901DA42E9512}" type="presOf" srcId="{26658F9E-5249-B54E-AA0A-B5D55AD8F09B}" destId="{89CC18AB-3D36-3F4A-826C-4061622910C8}" srcOrd="1" destOrd="0" presId="urn:microsoft.com/office/officeart/2005/8/layout/vList4"/>
+    <dgm:cxn modelId="{6242AED6-8750-FB40-BFF1-6E093BC76C01}" srcId="{26658F9E-5249-B54E-AA0A-B5D55AD8F09B}" destId="{2A5C9FBF-13D1-C24D-9242-6970557E6E42}" srcOrd="1" destOrd="0" parTransId="{B0164339-A680-AD45-A0C4-CC6404F24E16}" sibTransId="{10C4992E-60C3-4B48-87DD-6DC034836096}"/>
+    <dgm:cxn modelId="{49766B86-DE38-4049-B80F-8B9E916BB41E}" srcId="{B2A94604-4869-0841-9DDC-A7263800EAFA}" destId="{47D59A43-B255-AC49-B1FF-5B01FAA616D3}" srcOrd="0" destOrd="0" parTransId="{9114DCB6-4488-CD43-AFD8-E0A0C859566B}" sibTransId="{ECFD479D-029D-4F46-9511-F959C5864693}"/>
+    <dgm:cxn modelId="{1848189E-10DA-7D4D-AA09-C789A6A373BB}" srcId="{9C2011AD-A50F-AC48-B652-02506C1E5AE1}" destId="{4F3A3B6D-5E9F-F640-8830-BAE9E638F707}" srcOrd="0" destOrd="0" parTransId="{E31190FD-F07C-744F-ADE2-6002A4337A23}" sibTransId="{88038C19-4DD8-6B4C-BD6E-E30DD116BDAD}"/>
+    <dgm:cxn modelId="{F7AC1532-CA4F-F244-A997-37362B1784B5}" type="presOf" srcId="{3C6674DE-8A81-474C-B12D-BD57F2267343}" destId="{920D73B7-FCCB-A54C-A688-E95490E812EE}" srcOrd="0" destOrd="2" presId="urn:microsoft.com/office/officeart/2005/8/layout/vList4"/>
+    <dgm:cxn modelId="{CFBECB20-FAFC-9A4D-AEF4-F96B09F38EB0}" type="presOf" srcId="{47D59A43-B255-AC49-B1FF-5B01FAA616D3}" destId="{73D75B1E-7202-354B-A1AE-EC17D7431968}" srcOrd="0" destOrd="1" presId="urn:microsoft.com/office/officeart/2005/8/layout/vList4"/>
     <dgm:cxn modelId="{3AB7AAB1-895F-0049-974D-E5323F2EAC9F}" type="presOf" srcId="{4F3A3B6D-5E9F-F640-8830-BAE9E638F707}" destId="{75E1470A-F914-5E43-AFCA-0B5F62FC7200}" srcOrd="1" destOrd="1" presId="urn:microsoft.com/office/officeart/2005/8/layout/vList4"/>
-    <dgm:cxn modelId="{170980B4-71B9-9B43-9DD1-901DA42E9512}" type="presOf" srcId="{26658F9E-5249-B54E-AA0A-B5D55AD8F09B}" destId="{89CC18AB-3D36-3F4A-826C-4061622910C8}" srcOrd="1" destOrd="0" presId="urn:microsoft.com/office/officeart/2005/8/layout/vList4"/>
+    <dgm:cxn modelId="{D9302777-F11F-4C4F-A691-1F63A0A861FC}" type="presOf" srcId="{3C6674DE-8A81-474C-B12D-BD57F2267343}" destId="{75E1470A-F914-5E43-AFCA-0B5F62FC7200}" srcOrd="1" destOrd="2" presId="urn:microsoft.com/office/officeart/2005/8/layout/vList4"/>
+    <dgm:cxn modelId="{A1D8DB19-44DF-D949-9CFF-7323ADEF40D6}" type="presOf" srcId="{B2A94604-4869-0841-9DDC-A7263800EAFA}" destId="{EF87A99E-5310-6948-B65A-CB2FD1761945}" srcOrd="1" destOrd="0" presId="urn:microsoft.com/office/officeart/2005/8/layout/vList4"/>
+    <dgm:cxn modelId="{AB042C53-6C3D-5643-81C0-14382DC1428C}" type="presOf" srcId="{26826756-E5B9-9841-A7BB-8772E5E3EEFF}" destId="{832451D9-B5BC-2644-865A-83DC14EC44AA}" srcOrd="0" destOrd="1" presId="urn:microsoft.com/office/officeart/2005/8/layout/vList4"/>
+    <dgm:cxn modelId="{8C7060F4-8608-304F-894F-28F745D4ED86}" type="presOf" srcId="{9C2011AD-A50F-AC48-B652-02506C1E5AE1}" destId="{920D73B7-FCCB-A54C-A688-E95490E812EE}" srcOrd="0" destOrd="0" presId="urn:microsoft.com/office/officeart/2005/8/layout/vList4"/>
+    <dgm:cxn modelId="{4251FB1B-D34C-3642-BF99-3C1B4B290C43}" type="presOf" srcId="{10ADD794-1C52-B141-8087-FA72C6A5E70D}" destId="{EF87A99E-5310-6948-B65A-CB2FD1761945}" srcOrd="1" destOrd="2" presId="urn:microsoft.com/office/officeart/2005/8/layout/vList4"/>
+    <dgm:cxn modelId="{E7C4CE49-411C-3449-8673-8215A49CF870}" type="presOf" srcId="{10ADD794-1C52-B141-8087-FA72C6A5E70D}" destId="{73D75B1E-7202-354B-A1AE-EC17D7431968}" srcOrd="0" destOrd="2" presId="urn:microsoft.com/office/officeart/2005/8/layout/vList4"/>
+    <dgm:cxn modelId="{0CE2C2D1-F5F2-A84B-AE2E-C6A46CE033A0}" srcId="{2782E50C-AEF8-0949-8077-3E35F0692539}" destId="{B2A94604-4869-0841-9DDC-A7263800EAFA}" srcOrd="1" destOrd="0" parTransId="{B58308B2-F881-864C-BC89-36EBE64250A0}" sibTransId="{DD79291F-83F6-4D40-9A2C-61C39FDE2A2D}"/>
+    <dgm:cxn modelId="{1114EB34-2DBA-3F4A-8B8B-09795B738EDA}" srcId="{B2A94604-4869-0841-9DDC-A7263800EAFA}" destId="{10ADD794-1C52-B141-8087-FA72C6A5E70D}" srcOrd="1" destOrd="0" parTransId="{4F9C10A3-8E33-574B-B563-1FCA3D695C33}" sibTransId="{8CE8522D-B997-4F45-A5AD-35F16366E0D5}"/>
+    <dgm:cxn modelId="{2DAE86FB-B187-C342-A63A-E05481DD90A7}" srcId="{2782E50C-AEF8-0949-8077-3E35F0692539}" destId="{26658F9E-5249-B54E-AA0A-B5D55AD8F09B}" srcOrd="0" destOrd="0" parTransId="{4E87DB77-5CA2-D947-9D9A-5B6E32561406}" sibTransId="{3475B5E2-FD8B-9D4F-9019-1043BCAC0215}"/>
     <dgm:cxn modelId="{A2AFA170-4181-3B40-AA36-C117105BD197}" type="presOf" srcId="{26658F9E-5249-B54E-AA0A-B5D55AD8F09B}" destId="{832451D9-B5BC-2644-865A-83DC14EC44AA}" srcOrd="0" destOrd="0" presId="urn:microsoft.com/office/officeart/2005/8/layout/vList4"/>
-    <dgm:cxn modelId="{4251FB1B-D34C-3642-BF99-3C1B4B290C43}" type="presOf" srcId="{10ADD794-1C52-B141-8087-FA72C6A5E70D}" destId="{EF87A99E-5310-6948-B65A-CB2FD1761945}" srcOrd="1" destOrd="2" presId="urn:microsoft.com/office/officeart/2005/8/layout/vList4"/>
-    <dgm:cxn modelId="{8C7060F4-8608-304F-894F-28F745D4ED86}" type="presOf" srcId="{9C2011AD-A50F-AC48-B652-02506C1E5AE1}" destId="{920D73B7-FCCB-A54C-A688-E95490E812EE}" srcOrd="0" destOrd="0" presId="urn:microsoft.com/office/officeart/2005/8/layout/vList4"/>
-    <dgm:cxn modelId="{E7C4CE49-411C-3449-8673-8215A49CF870}" type="presOf" srcId="{10ADD794-1C52-B141-8087-FA72C6A5E70D}" destId="{73D75B1E-7202-354B-A1AE-EC17D7431968}" srcOrd="0" destOrd="2" presId="urn:microsoft.com/office/officeart/2005/8/layout/vList4"/>
-    <dgm:cxn modelId="{49A6F093-6326-A04D-B4A7-284D7728D5C1}" type="presOf" srcId="{4F3A3B6D-5E9F-F640-8830-BAE9E638F707}" destId="{920D73B7-FCCB-A54C-A688-E95490E812EE}" srcOrd="0" destOrd="1" presId="urn:microsoft.com/office/officeart/2005/8/layout/vList4"/>
-    <dgm:cxn modelId="{14F968EF-C8FD-C249-A29F-2FFDBD2F5D23}" type="presOf" srcId="{2782E50C-AEF8-0949-8077-3E35F0692539}" destId="{0AFABE6D-0461-B84F-B9C3-1C5079C3DA2E}" srcOrd="0" destOrd="0" presId="urn:microsoft.com/office/officeart/2005/8/layout/vList4"/>
     <dgm:cxn modelId="{51C8CEB3-10D4-5441-8CB3-09848E65C1DE}" srcId="{2782E50C-AEF8-0949-8077-3E35F0692539}" destId="{9C2011AD-A50F-AC48-B652-02506C1E5AE1}" srcOrd="2" destOrd="0" parTransId="{ECB1866B-B373-6343-9A09-370A37A2A159}" sibTransId="{08CECA93-493B-1841-B153-DE164DE46494}"/>
-    <dgm:cxn modelId="{B61A6EBC-99CD-9C4A-A74B-7B70DAA7929A}" type="presOf" srcId="{26826756-E5B9-9841-A7BB-8772E5E3EEFF}" destId="{89CC18AB-3D36-3F4A-826C-4061622910C8}" srcOrd="1" destOrd="1" presId="urn:microsoft.com/office/officeart/2005/8/layout/vList4"/>
-    <dgm:cxn modelId="{A1D8DB19-44DF-D949-9CFF-7323ADEF40D6}" type="presOf" srcId="{B2A94604-4869-0841-9DDC-A7263800EAFA}" destId="{EF87A99E-5310-6948-B65A-CB2FD1761945}" srcOrd="1" destOrd="0" presId="urn:microsoft.com/office/officeart/2005/8/layout/vList4"/>
-    <dgm:cxn modelId="{1848189E-10DA-7D4D-AA09-C789A6A373BB}" srcId="{9C2011AD-A50F-AC48-B652-02506C1E5AE1}" destId="{4F3A3B6D-5E9F-F640-8830-BAE9E638F707}" srcOrd="0" destOrd="0" parTransId="{E31190FD-F07C-744F-ADE2-6002A4337A23}" sibTransId="{88038C19-4DD8-6B4C-BD6E-E30DD116BDAD}"/>
     <dgm:cxn modelId="{EBCF9BED-92D4-6241-BD3D-CD9F2C526EBE}" type="presOf" srcId="{47D59A43-B255-AC49-B1FF-5B01FAA616D3}" destId="{EF87A99E-5310-6948-B65A-CB2FD1761945}" srcOrd="1" destOrd="1" presId="urn:microsoft.com/office/officeart/2005/8/layout/vList4"/>
-    <dgm:cxn modelId="{2DAE86FB-B187-C342-A63A-E05481DD90A7}" srcId="{2782E50C-AEF8-0949-8077-3E35F0692539}" destId="{26658F9E-5249-B54E-AA0A-B5D55AD8F09B}" srcOrd="0" destOrd="0" parTransId="{4E87DB77-5CA2-D947-9D9A-5B6E32561406}" sibTransId="{3475B5E2-FD8B-9D4F-9019-1043BCAC0215}"/>
-    <dgm:cxn modelId="{1114EB34-2DBA-3F4A-8B8B-09795B738EDA}" srcId="{B2A94604-4869-0841-9DDC-A7263800EAFA}" destId="{10ADD794-1C52-B141-8087-FA72C6A5E70D}" srcOrd="1" destOrd="0" parTransId="{4F9C10A3-8E33-574B-B563-1FCA3D695C33}" sibTransId="{8CE8522D-B997-4F45-A5AD-35F16366E0D5}"/>
-    <dgm:cxn modelId="{AB042C53-6C3D-5643-81C0-14382DC1428C}" type="presOf" srcId="{26826756-E5B9-9841-A7BB-8772E5E3EEFF}" destId="{832451D9-B5BC-2644-865A-83DC14EC44AA}" srcOrd="0" destOrd="1" presId="urn:microsoft.com/office/officeart/2005/8/layout/vList4"/>
     <dgm:cxn modelId="{108C7BAF-7515-994E-92FF-A5F8DA1E0E93}" srcId="{9C2011AD-A50F-AC48-B652-02506C1E5AE1}" destId="{3C6674DE-8A81-474C-B12D-BD57F2267343}" srcOrd="1" destOrd="0" parTransId="{90925654-D03F-4A46-98FF-751721CAD8A3}" sibTransId="{A0D21DC2-7EF4-944A-864F-8D75738CA2D2}"/>
-    <dgm:cxn modelId="{49766B86-DE38-4049-B80F-8B9E916BB41E}" srcId="{B2A94604-4869-0841-9DDC-A7263800EAFA}" destId="{47D59A43-B255-AC49-B1FF-5B01FAA616D3}" srcOrd="0" destOrd="0" parTransId="{9114DCB6-4488-CD43-AFD8-E0A0C859566B}" sibTransId="{ECFD479D-029D-4F46-9511-F959C5864693}"/>
-    <dgm:cxn modelId="{D9302777-F11F-4C4F-A691-1F63A0A861FC}" type="presOf" srcId="{3C6674DE-8A81-474C-B12D-BD57F2267343}" destId="{75E1470A-F914-5E43-AFCA-0B5F62FC7200}" srcOrd="1" destOrd="2" presId="urn:microsoft.com/office/officeart/2005/8/layout/vList4"/>
-    <dgm:cxn modelId="{CFBECB20-FAFC-9A4D-AEF4-F96B09F38EB0}" type="presOf" srcId="{47D59A43-B255-AC49-B1FF-5B01FAA616D3}" destId="{73D75B1E-7202-354B-A1AE-EC17D7431968}" srcOrd="0" destOrd="1" presId="urn:microsoft.com/office/officeart/2005/8/layout/vList4"/>
-    <dgm:cxn modelId="{6242AED6-8750-FB40-BFF1-6E093BC76C01}" srcId="{26658F9E-5249-B54E-AA0A-B5D55AD8F09B}" destId="{2A5C9FBF-13D1-C24D-9242-6970557E6E42}" srcOrd="1" destOrd="0" parTransId="{B0164339-A680-AD45-A0C4-CC6404F24E16}" sibTransId="{10C4992E-60C3-4B48-87DD-6DC034836096}"/>
-    <dgm:cxn modelId="{8C3365B4-3E04-E042-AD77-8F87DD27BB91}" type="presOf" srcId="{9C2011AD-A50F-AC48-B652-02506C1E5AE1}" destId="{75E1470A-F914-5E43-AFCA-0B5F62FC7200}" srcOrd="1" destOrd="0" presId="urn:microsoft.com/office/officeart/2005/8/layout/vList4"/>
-    <dgm:cxn modelId="{F23C3D43-3052-404B-8982-FC446D370071}" srcId="{26658F9E-5249-B54E-AA0A-B5D55AD8F09B}" destId="{26826756-E5B9-9841-A7BB-8772E5E3EEFF}" srcOrd="0" destOrd="0" parTransId="{791FC8D4-728D-D44C-8E7F-AD1189DB2958}" sibTransId="{29AA7009-F56A-1442-B9BD-DEDC780875E7}"/>
-    <dgm:cxn modelId="{9B64D01A-AA18-474C-9CA6-9A53C69D3D4C}" type="presOf" srcId="{B2A94604-4869-0841-9DDC-A7263800EAFA}" destId="{73D75B1E-7202-354B-A1AE-EC17D7431968}" srcOrd="0" destOrd="0" presId="urn:microsoft.com/office/officeart/2005/8/layout/vList4"/>
-    <dgm:cxn modelId="{A773F0B2-66B7-6444-8739-03B0B312134C}" type="presOf" srcId="{2A5C9FBF-13D1-C24D-9242-6970557E6E42}" destId="{832451D9-B5BC-2644-865A-83DC14EC44AA}" srcOrd="0" destOrd="2" presId="urn:microsoft.com/office/officeart/2005/8/layout/vList4"/>
-    <dgm:cxn modelId="{F7AC1532-CA4F-F244-A997-37362B1784B5}" type="presOf" srcId="{3C6674DE-8A81-474C-B12D-BD57F2267343}" destId="{920D73B7-FCCB-A54C-A688-E95490E812EE}" srcOrd="0" destOrd="2" presId="urn:microsoft.com/office/officeart/2005/8/layout/vList4"/>
-    <dgm:cxn modelId="{0CE2C2D1-F5F2-A84B-AE2E-C6A46CE033A0}" srcId="{2782E50C-AEF8-0949-8077-3E35F0692539}" destId="{B2A94604-4869-0841-9DDC-A7263800EAFA}" srcOrd="1" destOrd="0" parTransId="{B58308B2-F881-864C-BC89-36EBE64250A0}" sibTransId="{DD79291F-83F6-4D40-9A2C-61C39FDE2A2D}"/>
-    <dgm:cxn modelId="{4B91B7D0-182F-CB42-9481-5A6C42676897}" type="presOf" srcId="{2A5C9FBF-13D1-C24D-9242-6970557E6E42}" destId="{89CC18AB-3D36-3F4A-826C-4061622910C8}" srcOrd="1" destOrd="2" presId="urn:microsoft.com/office/officeart/2005/8/layout/vList4"/>
     <dgm:cxn modelId="{54792712-2152-6D4C-BCF7-EA201731C18B}" type="presParOf" srcId="{0AFABE6D-0461-B84F-B9C3-1C5079C3DA2E}" destId="{CAC0525A-AB69-FC4B-B4C9-D8A9E6371915}" srcOrd="0" destOrd="0" presId="urn:microsoft.com/office/officeart/2005/8/layout/vList4"/>
     <dgm:cxn modelId="{01E3D22F-DB93-4E46-BDD6-AC97B582C78F}" type="presParOf" srcId="{CAC0525A-AB69-FC4B-B4C9-D8A9E6371915}" destId="{832451D9-B5BC-2644-865A-83DC14EC44AA}" srcOrd="0" destOrd="0" presId="urn:microsoft.com/office/officeart/2005/8/layout/vList4"/>
     <dgm:cxn modelId="{AB487724-D19A-0643-A8A0-0B2929FEDA45}" type="presParOf" srcId="{CAC0525A-AB69-FC4B-B4C9-D8A9E6371915}" destId="{5F2C331B-4F74-A947-93CC-CF88CC032738}" srcOrd="1" destOrd="0" presId="urn:microsoft.com/office/officeart/2005/8/layout/vList4"/>
@@ -6747,34 +6754,34 @@
     </dgm:pt>
   </dgm:ptLst>
   <dgm:cxnLst>
+    <dgm:cxn modelId="{45E7C038-6392-5C48-8341-7DBF6F82741F}" type="presOf" srcId="{3DB8B1D9-00F9-6744-8A6C-0C642A819239}" destId="{840ADFC8-8A39-484A-9AE0-A55350261087}" srcOrd="0" destOrd="2" presId="urn:microsoft.com/office/officeart/2005/8/layout/vList4"/>
+    <dgm:cxn modelId="{5E0ABB0C-8601-084B-9C7A-0A0ABF49BA48}" srcId="{4B45F4D5-C32A-CC4C-AAB2-15B2F4DC6017}" destId="{1478F4FB-3340-B849-9C25-DD7A1FDA9AA3}" srcOrd="0" destOrd="0" parTransId="{59299F0F-B1FD-094E-9A27-4E21504677FF}" sibTransId="{A7CD012D-2737-794B-9BE8-0C14713F72E8}"/>
+    <dgm:cxn modelId="{1E649308-3D26-684E-B6A5-51FDFEB2716B}" srcId="{4B45F4D5-C32A-CC4C-AAB2-15B2F4DC6017}" destId="{74442DF2-A849-ED4A-AD9F-E78B096830F5}" srcOrd="1" destOrd="0" parTransId="{8ADD369E-2BFC-2D42-BC00-BE187CE3D5D2}" sibTransId="{B8A82DCE-52B9-9F40-8AD0-278E5FF88541}"/>
+    <dgm:cxn modelId="{4BBAC3FB-6369-F242-A83C-141054B5DBF9}" type="presOf" srcId="{3DB8B1D9-00F9-6744-8A6C-0C642A819239}" destId="{46C273ED-7D5D-8D4A-AA8C-B0A97DB505CC}" srcOrd="1" destOrd="2" presId="urn:microsoft.com/office/officeart/2005/8/layout/vList4"/>
+    <dgm:cxn modelId="{AC42BECF-3A43-2549-8139-35A8E24134F8}" type="presOf" srcId="{345B0CDD-A588-114B-BADE-3C7442054A46}" destId="{6BDA8803-D8D6-E34F-98E0-1CE5982A3D1A}" srcOrd="1" destOrd="0" presId="urn:microsoft.com/office/officeart/2005/8/layout/vList4"/>
+    <dgm:cxn modelId="{4A2C9B81-C64C-A246-9F2E-FC5BD8089131}" srcId="{1478F4FB-3340-B849-9C25-DD7A1FDA9AA3}" destId="{AC3B3128-8511-7446-B55F-C7DA77A31F1B}" srcOrd="1" destOrd="0" parTransId="{29FED0CD-63A6-1A48-992E-C2F1E7E7FC5E}" sibTransId="{C2F9451E-156A-C74D-97DB-26C53AFF0D46}"/>
+    <dgm:cxn modelId="{3E033425-24D5-A047-912E-8C90C5F80D38}" type="presOf" srcId="{74442DF2-A849-ED4A-AD9F-E78B096830F5}" destId="{46C273ED-7D5D-8D4A-AA8C-B0A97DB505CC}" srcOrd="1" destOrd="0" presId="urn:microsoft.com/office/officeart/2005/8/layout/vList4"/>
+    <dgm:cxn modelId="{66755B6D-EB24-3441-A9A5-E9EAF329E136}" type="presOf" srcId="{3A8F8420-E94B-CB43-B923-C2CCA5EBE779}" destId="{6BDA8803-D8D6-E34F-98E0-1CE5982A3D1A}" srcOrd="1" destOrd="1" presId="urn:microsoft.com/office/officeart/2005/8/layout/vList4"/>
+    <dgm:cxn modelId="{6D7EC7D8-FEC1-1F40-9505-F4BEBC9892A9}" type="presOf" srcId="{345B0CDD-A588-114B-BADE-3C7442054A46}" destId="{A077DBFA-2447-684C-8A6F-B51E6B059B8D}" srcOrd="0" destOrd="0" presId="urn:microsoft.com/office/officeart/2005/8/layout/vList4"/>
+    <dgm:cxn modelId="{17769DA5-2B11-7D4F-907D-1A1185F4CF55}" type="presOf" srcId="{1478F4FB-3340-B849-9C25-DD7A1FDA9AA3}" destId="{F82FD728-E75A-484E-93F8-9E46E0CE49D1}" srcOrd="0" destOrd="0" presId="urn:microsoft.com/office/officeart/2005/8/layout/vList4"/>
+    <dgm:cxn modelId="{C5AFC753-5C2C-114D-BF08-F0EF7DF46445}" srcId="{345B0CDD-A588-114B-BADE-3C7442054A46}" destId="{3A8F8420-E94B-CB43-B923-C2CCA5EBE779}" srcOrd="0" destOrd="0" parTransId="{4A47E51F-0763-424D-8168-653A9F56FE35}" sibTransId="{AAF2291D-02D3-0649-9398-DF0BED37EC7C}"/>
+    <dgm:cxn modelId="{C2D4CA5B-55CA-4D4E-A678-0224A3EE7508}" type="presOf" srcId="{4B45F4D5-C32A-CC4C-AAB2-15B2F4DC6017}" destId="{FEE423B7-BAF2-E54F-BEEE-606A3E44AF30}" srcOrd="0" destOrd="0" presId="urn:microsoft.com/office/officeart/2005/8/layout/vList4"/>
+    <dgm:cxn modelId="{1CF61E04-ECBE-2E4F-B3EE-64F6E8B1E29C}" type="presOf" srcId="{C7252F17-B31A-3449-8584-23A4A354CAA3}" destId="{F82FD728-E75A-484E-93F8-9E46E0CE49D1}" srcOrd="0" destOrd="1" presId="urn:microsoft.com/office/officeart/2005/8/layout/vList4"/>
+    <dgm:cxn modelId="{B3180677-C6E7-7A43-8E86-61CEDAF23885}" type="presOf" srcId="{24EA43EC-8457-C949-A7EE-B20C23DFDA59}" destId="{840ADFC8-8A39-484A-9AE0-A55350261087}" srcOrd="0" destOrd="1" presId="urn:microsoft.com/office/officeart/2005/8/layout/vList4"/>
+    <dgm:cxn modelId="{B539A89E-DC95-9B4A-A00F-199A33972301}" type="presOf" srcId="{1478F4FB-3340-B849-9C25-DD7A1FDA9AA3}" destId="{A4A94EAA-C2AB-2240-AF7A-493D849BFE0A}" srcOrd="1" destOrd="0" presId="urn:microsoft.com/office/officeart/2005/8/layout/vList4"/>
+    <dgm:cxn modelId="{FF470DD5-7654-8D44-9540-93C207016004}" type="presOf" srcId="{24EA43EC-8457-C949-A7EE-B20C23DFDA59}" destId="{46C273ED-7D5D-8D4A-AA8C-B0A97DB505CC}" srcOrd="1" destOrd="1" presId="urn:microsoft.com/office/officeart/2005/8/layout/vList4"/>
+    <dgm:cxn modelId="{B81C43E2-307B-8E41-98EA-EAB3F38AE8BB}" srcId="{74442DF2-A849-ED4A-AD9F-E78B096830F5}" destId="{24EA43EC-8457-C949-A7EE-B20C23DFDA59}" srcOrd="0" destOrd="0" parTransId="{D6BA7672-A674-1A42-8D9C-229DD8938105}" sibTransId="{A0A47462-9F2A-2D4D-97C5-A78FE9E4D52A}"/>
+    <dgm:cxn modelId="{24A25E98-A9F8-364B-9C7C-10AAA542DC88}" type="presOf" srcId="{AC3B3128-8511-7446-B55F-C7DA77A31F1B}" destId="{F82FD728-E75A-484E-93F8-9E46E0CE49D1}" srcOrd="0" destOrd="2" presId="urn:microsoft.com/office/officeart/2005/8/layout/vList4"/>
+    <dgm:cxn modelId="{B6752FF5-FA89-6347-A952-AD01DAFD6ABD}" srcId="{345B0CDD-A588-114B-BADE-3C7442054A46}" destId="{71E564FC-CD32-C443-BDED-F7BDAF05717C}" srcOrd="1" destOrd="0" parTransId="{DF6F7283-3665-A841-8F82-38726B02A635}" sibTransId="{E8188FBB-EB29-A445-BA18-B12305F5EC85}"/>
+    <dgm:cxn modelId="{550931A3-D3C9-ED45-9CA9-E9A491B65D81}" type="presOf" srcId="{71E564FC-CD32-C443-BDED-F7BDAF05717C}" destId="{A077DBFA-2447-684C-8A6F-B51E6B059B8D}" srcOrd="0" destOrd="2" presId="urn:microsoft.com/office/officeart/2005/8/layout/vList4"/>
+    <dgm:cxn modelId="{9EAAE9D7-4C6E-E840-B000-B53E4A44582F}" type="presOf" srcId="{AC3B3128-8511-7446-B55F-C7DA77A31F1B}" destId="{A4A94EAA-C2AB-2240-AF7A-493D849BFE0A}" srcOrd="1" destOrd="2" presId="urn:microsoft.com/office/officeart/2005/8/layout/vList4"/>
+    <dgm:cxn modelId="{ED076D5B-616C-F343-8810-006F0DA9CC3E}" srcId="{4B45F4D5-C32A-CC4C-AAB2-15B2F4DC6017}" destId="{345B0CDD-A588-114B-BADE-3C7442054A46}" srcOrd="2" destOrd="0" parTransId="{0DDF89A7-BD27-6741-8E5B-7CE656D57FAA}" sibTransId="{460987E8-016D-3449-BA1E-2D99954160EF}"/>
+    <dgm:cxn modelId="{F470194C-3D7D-D644-A460-C846D250FC1F}" type="presOf" srcId="{74442DF2-A849-ED4A-AD9F-E78B096830F5}" destId="{840ADFC8-8A39-484A-9AE0-A55350261087}" srcOrd="0" destOrd="0" presId="urn:microsoft.com/office/officeart/2005/8/layout/vList4"/>
+    <dgm:cxn modelId="{CB15B072-20AF-E44C-9D49-2E8D02B2822A}" srcId="{1478F4FB-3340-B849-9C25-DD7A1FDA9AA3}" destId="{C7252F17-B31A-3449-8584-23A4A354CAA3}" srcOrd="0" destOrd="0" parTransId="{7DE25717-B9F0-344D-8E75-81F29A27521E}" sibTransId="{61B0A332-817F-8940-89FB-422D308F1E1E}"/>
+    <dgm:cxn modelId="{21139C10-1C0D-434A-9D23-D1B60B91D739}" type="presOf" srcId="{3A8F8420-E94B-CB43-B923-C2CCA5EBE779}" destId="{A077DBFA-2447-684C-8A6F-B51E6B059B8D}" srcOrd="0" destOrd="1" presId="urn:microsoft.com/office/officeart/2005/8/layout/vList4"/>
+    <dgm:cxn modelId="{86064D4C-FC04-B04E-AED0-7F2786E00050}" srcId="{74442DF2-A849-ED4A-AD9F-E78B096830F5}" destId="{3DB8B1D9-00F9-6744-8A6C-0C642A819239}" srcOrd="1" destOrd="0" parTransId="{0FA4FFCB-B1DD-7242-9CCA-CC5675734EB9}" sibTransId="{5E26A0A9-5A45-094F-8D4F-8AC0F9DBBAAA}"/>
     <dgm:cxn modelId="{C6BC6BB4-21CD-5647-A4C4-9F668B078374}" type="presOf" srcId="{71E564FC-CD32-C443-BDED-F7BDAF05717C}" destId="{6BDA8803-D8D6-E34F-98E0-1CE5982A3D1A}" srcOrd="1" destOrd="2" presId="urn:microsoft.com/office/officeart/2005/8/layout/vList4"/>
-    <dgm:cxn modelId="{6D7EC7D8-FEC1-1F40-9505-F4BEBC9892A9}" type="presOf" srcId="{345B0CDD-A588-114B-BADE-3C7442054A46}" destId="{A077DBFA-2447-684C-8A6F-B51E6B059B8D}" srcOrd="0" destOrd="0" presId="urn:microsoft.com/office/officeart/2005/8/layout/vList4"/>
-    <dgm:cxn modelId="{FF470DD5-7654-8D44-9540-93C207016004}" type="presOf" srcId="{24EA43EC-8457-C949-A7EE-B20C23DFDA59}" destId="{46C273ED-7D5D-8D4A-AA8C-B0A97DB505CC}" srcOrd="1" destOrd="1" presId="urn:microsoft.com/office/officeart/2005/8/layout/vList4"/>
-    <dgm:cxn modelId="{1E649308-3D26-684E-B6A5-51FDFEB2716B}" srcId="{4B45F4D5-C32A-CC4C-AAB2-15B2F4DC6017}" destId="{74442DF2-A849-ED4A-AD9F-E78B096830F5}" srcOrd="1" destOrd="0" parTransId="{8ADD369E-2BFC-2D42-BC00-BE187CE3D5D2}" sibTransId="{B8A82DCE-52B9-9F40-8AD0-278E5FF88541}"/>
-    <dgm:cxn modelId="{C2D4CA5B-55CA-4D4E-A678-0224A3EE7508}" type="presOf" srcId="{4B45F4D5-C32A-CC4C-AAB2-15B2F4DC6017}" destId="{FEE423B7-BAF2-E54F-BEEE-606A3E44AF30}" srcOrd="0" destOrd="0" presId="urn:microsoft.com/office/officeart/2005/8/layout/vList4"/>
-    <dgm:cxn modelId="{86064D4C-FC04-B04E-AED0-7F2786E00050}" srcId="{74442DF2-A849-ED4A-AD9F-E78B096830F5}" destId="{3DB8B1D9-00F9-6744-8A6C-0C642A819239}" srcOrd="1" destOrd="0" parTransId="{0FA4FFCB-B1DD-7242-9CCA-CC5675734EB9}" sibTransId="{5E26A0A9-5A45-094F-8D4F-8AC0F9DBBAAA}"/>
-    <dgm:cxn modelId="{5E0ABB0C-8601-084B-9C7A-0A0ABF49BA48}" srcId="{4B45F4D5-C32A-CC4C-AAB2-15B2F4DC6017}" destId="{1478F4FB-3340-B849-9C25-DD7A1FDA9AA3}" srcOrd="0" destOrd="0" parTransId="{59299F0F-B1FD-094E-9A27-4E21504677FF}" sibTransId="{A7CD012D-2737-794B-9BE8-0C14713F72E8}"/>
-    <dgm:cxn modelId="{45E7C038-6392-5C48-8341-7DBF6F82741F}" type="presOf" srcId="{3DB8B1D9-00F9-6744-8A6C-0C642A819239}" destId="{840ADFC8-8A39-484A-9AE0-A55350261087}" srcOrd="0" destOrd="2" presId="urn:microsoft.com/office/officeart/2005/8/layout/vList4"/>
-    <dgm:cxn modelId="{B81C43E2-307B-8E41-98EA-EAB3F38AE8BB}" srcId="{74442DF2-A849-ED4A-AD9F-E78B096830F5}" destId="{24EA43EC-8457-C949-A7EE-B20C23DFDA59}" srcOrd="0" destOrd="0" parTransId="{D6BA7672-A674-1A42-8D9C-229DD8938105}" sibTransId="{A0A47462-9F2A-2D4D-97C5-A78FE9E4D52A}"/>
-    <dgm:cxn modelId="{ED076D5B-616C-F343-8810-006F0DA9CC3E}" srcId="{4B45F4D5-C32A-CC4C-AAB2-15B2F4DC6017}" destId="{345B0CDD-A588-114B-BADE-3C7442054A46}" srcOrd="2" destOrd="0" parTransId="{0DDF89A7-BD27-6741-8E5B-7CE656D57FAA}" sibTransId="{460987E8-016D-3449-BA1E-2D99954160EF}"/>
-    <dgm:cxn modelId="{24A25E98-A9F8-364B-9C7C-10AAA542DC88}" type="presOf" srcId="{AC3B3128-8511-7446-B55F-C7DA77A31F1B}" destId="{F82FD728-E75A-484E-93F8-9E46E0CE49D1}" srcOrd="0" destOrd="2" presId="urn:microsoft.com/office/officeart/2005/8/layout/vList4"/>
-    <dgm:cxn modelId="{AC42BECF-3A43-2549-8139-35A8E24134F8}" type="presOf" srcId="{345B0CDD-A588-114B-BADE-3C7442054A46}" destId="{6BDA8803-D8D6-E34F-98E0-1CE5982A3D1A}" srcOrd="1" destOrd="0" presId="urn:microsoft.com/office/officeart/2005/8/layout/vList4"/>
-    <dgm:cxn modelId="{1CF61E04-ECBE-2E4F-B3EE-64F6E8B1E29C}" type="presOf" srcId="{C7252F17-B31A-3449-8584-23A4A354CAA3}" destId="{F82FD728-E75A-484E-93F8-9E46E0CE49D1}" srcOrd="0" destOrd="1" presId="urn:microsoft.com/office/officeart/2005/8/layout/vList4"/>
-    <dgm:cxn modelId="{F470194C-3D7D-D644-A460-C846D250FC1F}" type="presOf" srcId="{74442DF2-A849-ED4A-AD9F-E78B096830F5}" destId="{840ADFC8-8A39-484A-9AE0-A55350261087}" srcOrd="0" destOrd="0" presId="urn:microsoft.com/office/officeart/2005/8/layout/vList4"/>
-    <dgm:cxn modelId="{9EAAE9D7-4C6E-E840-B000-B53E4A44582F}" type="presOf" srcId="{AC3B3128-8511-7446-B55F-C7DA77A31F1B}" destId="{A4A94EAA-C2AB-2240-AF7A-493D849BFE0A}" srcOrd="1" destOrd="2" presId="urn:microsoft.com/office/officeart/2005/8/layout/vList4"/>
-    <dgm:cxn modelId="{C5AFC753-5C2C-114D-BF08-F0EF7DF46445}" srcId="{345B0CDD-A588-114B-BADE-3C7442054A46}" destId="{3A8F8420-E94B-CB43-B923-C2CCA5EBE779}" srcOrd="0" destOrd="0" parTransId="{4A47E51F-0763-424D-8168-653A9F56FE35}" sibTransId="{AAF2291D-02D3-0649-9398-DF0BED37EC7C}"/>
-    <dgm:cxn modelId="{3E033425-24D5-A047-912E-8C90C5F80D38}" type="presOf" srcId="{74442DF2-A849-ED4A-AD9F-E78B096830F5}" destId="{46C273ED-7D5D-8D4A-AA8C-B0A97DB505CC}" srcOrd="1" destOrd="0" presId="urn:microsoft.com/office/officeart/2005/8/layout/vList4"/>
-    <dgm:cxn modelId="{21139C10-1C0D-434A-9D23-D1B60B91D739}" type="presOf" srcId="{3A8F8420-E94B-CB43-B923-C2CCA5EBE779}" destId="{A077DBFA-2447-684C-8A6F-B51E6B059B8D}" srcOrd="0" destOrd="1" presId="urn:microsoft.com/office/officeart/2005/8/layout/vList4"/>
-    <dgm:cxn modelId="{4BBAC3FB-6369-F242-A83C-141054B5DBF9}" type="presOf" srcId="{3DB8B1D9-00F9-6744-8A6C-0C642A819239}" destId="{46C273ED-7D5D-8D4A-AA8C-B0A97DB505CC}" srcOrd="1" destOrd="2" presId="urn:microsoft.com/office/officeart/2005/8/layout/vList4"/>
-    <dgm:cxn modelId="{CB15B072-20AF-E44C-9D49-2E8D02B2822A}" srcId="{1478F4FB-3340-B849-9C25-DD7A1FDA9AA3}" destId="{C7252F17-B31A-3449-8584-23A4A354CAA3}" srcOrd="0" destOrd="0" parTransId="{7DE25717-B9F0-344D-8E75-81F29A27521E}" sibTransId="{61B0A332-817F-8940-89FB-422D308F1E1E}"/>
     <dgm:cxn modelId="{C24C45B3-39E9-5849-8F76-A66B6BE952FC}" type="presOf" srcId="{C7252F17-B31A-3449-8584-23A4A354CAA3}" destId="{A4A94EAA-C2AB-2240-AF7A-493D849BFE0A}" srcOrd="1" destOrd="1" presId="urn:microsoft.com/office/officeart/2005/8/layout/vList4"/>
-    <dgm:cxn modelId="{B6752FF5-FA89-6347-A952-AD01DAFD6ABD}" srcId="{345B0CDD-A588-114B-BADE-3C7442054A46}" destId="{71E564FC-CD32-C443-BDED-F7BDAF05717C}" srcOrd="1" destOrd="0" parTransId="{DF6F7283-3665-A841-8F82-38726B02A635}" sibTransId="{E8188FBB-EB29-A445-BA18-B12305F5EC85}"/>
-    <dgm:cxn modelId="{B539A89E-DC95-9B4A-A00F-199A33972301}" type="presOf" srcId="{1478F4FB-3340-B849-9C25-DD7A1FDA9AA3}" destId="{A4A94EAA-C2AB-2240-AF7A-493D849BFE0A}" srcOrd="1" destOrd="0" presId="urn:microsoft.com/office/officeart/2005/8/layout/vList4"/>
-    <dgm:cxn modelId="{66755B6D-EB24-3441-A9A5-E9EAF329E136}" type="presOf" srcId="{3A8F8420-E94B-CB43-B923-C2CCA5EBE779}" destId="{6BDA8803-D8D6-E34F-98E0-1CE5982A3D1A}" srcOrd="1" destOrd="1" presId="urn:microsoft.com/office/officeart/2005/8/layout/vList4"/>
-    <dgm:cxn modelId="{4A2C9B81-C64C-A246-9F2E-FC5BD8089131}" srcId="{1478F4FB-3340-B849-9C25-DD7A1FDA9AA3}" destId="{AC3B3128-8511-7446-B55F-C7DA77A31F1B}" srcOrd="1" destOrd="0" parTransId="{29FED0CD-63A6-1A48-992E-C2F1E7E7FC5E}" sibTransId="{C2F9451E-156A-C74D-97DB-26C53AFF0D46}"/>
-    <dgm:cxn modelId="{B3180677-C6E7-7A43-8E86-61CEDAF23885}" type="presOf" srcId="{24EA43EC-8457-C949-A7EE-B20C23DFDA59}" destId="{840ADFC8-8A39-484A-9AE0-A55350261087}" srcOrd="0" destOrd="1" presId="urn:microsoft.com/office/officeart/2005/8/layout/vList4"/>
-    <dgm:cxn modelId="{550931A3-D3C9-ED45-9CA9-E9A491B65D81}" type="presOf" srcId="{71E564FC-CD32-C443-BDED-F7BDAF05717C}" destId="{A077DBFA-2447-684C-8A6F-B51E6B059B8D}" srcOrd="0" destOrd="2" presId="urn:microsoft.com/office/officeart/2005/8/layout/vList4"/>
-    <dgm:cxn modelId="{17769DA5-2B11-7D4F-907D-1A1185F4CF55}" type="presOf" srcId="{1478F4FB-3340-B849-9C25-DD7A1FDA9AA3}" destId="{F82FD728-E75A-484E-93F8-9E46E0CE49D1}" srcOrd="0" destOrd="0" presId="urn:microsoft.com/office/officeart/2005/8/layout/vList4"/>
     <dgm:cxn modelId="{816AA22C-B21F-C84C-B8D4-D635E10DA4F3}" type="presParOf" srcId="{FEE423B7-BAF2-E54F-BEEE-606A3E44AF30}" destId="{9C264780-1DD3-6F4E-A508-CC71DE9A56C6}" srcOrd="0" destOrd="0" presId="urn:microsoft.com/office/officeart/2005/8/layout/vList4"/>
     <dgm:cxn modelId="{CAF86B77-533A-F54B-9223-357390DBC65D}" type="presParOf" srcId="{9C264780-1DD3-6F4E-A508-CC71DE9A56C6}" destId="{F82FD728-E75A-484E-93F8-9E46E0CE49D1}" srcOrd="0" destOrd="0" presId="urn:microsoft.com/office/officeart/2005/8/layout/vList4"/>
     <dgm:cxn modelId="{990AB43E-F499-4040-B764-34535D3CB9E0}" type="presParOf" srcId="{9C264780-1DD3-6F4E-A508-CC71DE9A56C6}" destId="{CE486A65-0234-1D40-BFC1-AD11995B31D0}" srcOrd="1" destOrd="0" presId="urn:microsoft.com/office/officeart/2005/8/layout/vList4"/>
